--- a/하나영/EDA.docx
+++ b/하나영/EDA.docx
@@ -12,156 +12,6 @@
             <wp:extent cx="4299970" cy="2503780"/>
             <wp:effectExtent l="0" t="0" r="5715" b="0"/>
             <wp:docPr id="6" name="그림 6"/>
-            <wp:cNvGraphicFramePr>
-              <a:graphicFrameLocks xmlns:a="http://schemas.openxmlformats.org/drawingml/2006/main" noChangeAspect="1"/>
-            </wp:cNvGraphicFramePr>
-            <a:graphic xmlns:a="http://schemas.openxmlformats.org/drawingml/2006/main">
-              <a:graphicData uri="http://schemas.openxmlformats.org/drawingml/2006/picture">
-                <pic:pic xmlns:pic="http://schemas.openxmlformats.org/drawingml/2006/picture">
-                  <pic:nvPicPr>
-                    <pic:cNvPr id="1" name=""/>
-                    <pic:cNvPicPr/>
-                  </pic:nvPicPr>
-                  <pic:blipFill>
-                    <a:blip r:embed="rId5"/>
-                    <a:stretch>
-                      <a:fillRect/>
-                    </a:stretch>
-                  </pic:blipFill>
-                  <pic:spPr>
-                    <a:xfrm>
-                      <a:off x="0" y="0"/>
-                      <a:ext cx="4299970" cy="2503780"/>
-                    </a:xfrm>
-                    <a:prstGeom prst="rect">
-                      <a:avLst/>
-                    </a:prstGeom>
-                  </pic:spPr>
-                </pic:pic>
-              </a:graphicData>
-            </a:graphic>
-          </wp:inline>
-        </w:drawing>
-      </w:r>
-    </w:p>
-    <w:p>
-      <w:pPr>
-        <w:rPr>
-          <w:rFonts w:hint="eastAsia"/>
-        </w:rPr>
-      </w:pPr>
-      <w:proofErr w:type="spellStart"/>
-      <w:r>
-        <w:rPr>
-          <w:rFonts w:hint="eastAsia"/>
-        </w:rPr>
-        <w:t>지가변동률</w:t>
-      </w:r>
-      <w:proofErr w:type="spellEnd"/>
-      <w:r>
-        <w:rPr>
-          <w:rFonts w:hint="eastAsia"/>
-        </w:rPr>
-        <w:t>~</w:t>
-      </w:r>
-      <w:proofErr w:type="spellStart"/>
-      <w:r>
-        <w:rPr>
-          <w:rFonts w:hint="eastAsia"/>
-        </w:rPr>
-        <w:t>매매평균가</w:t>
-      </w:r>
-      <w:proofErr w:type="spellEnd"/>
-      <w:r>
-        <w:rPr>
-          <w:rFonts w:hint="eastAsia"/>
-        </w:rPr>
-        <w:t xml:space="preserve"> </w:t>
-      </w:r>
-      <w:r>
-        <w:t>(</w:t>
-      </w:r>
-      <w:proofErr w:type="spellStart"/>
-      <w:r>
-        <w:rPr>
-          <w:rFonts w:hint="eastAsia"/>
-        </w:rPr>
-        <w:t>산점도</w:t>
-      </w:r>
-      <w:proofErr w:type="spellEnd"/>
-      <w:r>
-        <w:t>, boxplot</w:t>
-      </w:r>
-      <w:r>
-        <w:rPr>
-          <w:rFonts w:hint="eastAsia"/>
-        </w:rPr>
-        <w:t>)</w:t>
-      </w:r>
-    </w:p>
-    <w:p>
-      <w:pPr>
-        <w:jc w:val="center"/>
-        <w:rPr>
-          <w:rFonts w:hint="eastAsia"/>
-        </w:rPr>
-      </w:pPr>
-      <w:r>
-        <w:rPr>
-          <w:noProof/>
-        </w:rPr>
-        <w:drawing>
-          <wp:inline distT="0" distB="0" distL="0" distR="0" wp14:anchorId="68B47A28" wp14:editId="6EBF4A83">
-            <wp:extent cx="5120640" cy="2981840"/>
-            <wp:effectExtent l="0" t="0" r="3810" b="9525"/>
-            <wp:docPr id="3" name="그림 3"/>
-            <wp:cNvGraphicFramePr>
-              <a:graphicFrameLocks xmlns:a="http://schemas.openxmlformats.org/drawingml/2006/main" noChangeAspect="1"/>
-            </wp:cNvGraphicFramePr>
-            <a:graphic xmlns:a="http://schemas.openxmlformats.org/drawingml/2006/main">
-              <a:graphicData uri="http://schemas.openxmlformats.org/drawingml/2006/picture">
-                <pic:pic xmlns:pic="http://schemas.openxmlformats.org/drawingml/2006/picture">
-                  <pic:nvPicPr>
-                    <pic:cNvPr id="1" name=""/>
-                    <pic:cNvPicPr/>
-                  </pic:nvPicPr>
-                  <pic:blipFill>
-                    <a:blip r:embed="rId6"/>
-                    <a:stretch>
-                      <a:fillRect/>
-                    </a:stretch>
-                  </pic:blipFill>
-                  <pic:spPr>
-                    <a:xfrm>
-                      <a:off x="0" y="0"/>
-                      <a:ext cx="5134174" cy="2989721"/>
-                    </a:xfrm>
-                    <a:prstGeom prst="rect">
-                      <a:avLst/>
-                    </a:prstGeom>
-                  </pic:spPr>
-                </pic:pic>
-              </a:graphicData>
-            </a:graphic>
-          </wp:inline>
-        </w:drawing>
-      </w:r>
-    </w:p>
-    <w:p>
-      <w:pPr>
-        <w:ind w:left="142"/>
-        <w:jc w:val="center"/>
-      </w:pPr>
-      <w:r>
-        <w:rPr>
-          <w:noProof/>
-        </w:rPr>
-        <w:lastRenderedPageBreak/>
-        <w:drawing>
-          <wp:inline distT="0" distB="0" distL="0" distR="0" wp14:anchorId="3B9A78B4" wp14:editId="301567A2">
-            <wp:extent cx="4566834" cy="2566223"/>
-            <wp:effectExtent l="0" t="0" r="5715" b="5715"/>
-            <wp:docPr id="4" name="그림 4"/>
             <wp:cNvGraphicFramePr>
               <a:graphicFrameLocks xmlns:a="http://schemas.openxmlformats.org/drawingml/2006/main" noChangeAspect="1"/>
             </wp:cNvGraphicFramePr>
@@ -181,7 +31,7 @@
                   <pic:spPr>
                     <a:xfrm>
                       <a:off x="0" y="0"/>
-                      <a:ext cx="4590404" cy="2579468"/>
+                      <a:ext cx="4299970" cy="2503780"/>
                     </a:xfrm>
                     <a:prstGeom prst="rect">
                       <a:avLst/>
@@ -195,336 +45,68 @@
       </w:r>
     </w:p>
     <w:p>
-      <w:r>
-        <w:rPr>
-          <w:rFonts w:hint="eastAsia"/>
-        </w:rPr>
-        <w:t xml:space="preserve">제1사분위수가 </w:t>
-      </w:r>
-      <w:r>
-        <w:t xml:space="preserve">3.194, </w:t>
-      </w:r>
-      <w:r>
-        <w:rPr>
-          <w:rFonts w:hint="eastAsia"/>
-        </w:rPr>
-        <w:t xml:space="preserve">중앙값이 </w:t>
-      </w:r>
-      <w:r>
-        <w:t xml:space="preserve">3.689, </w:t>
-      </w:r>
-      <w:r>
-        <w:rPr>
-          <w:rFonts w:hint="eastAsia"/>
-        </w:rPr>
-        <w:t xml:space="preserve">제3사분위수가 </w:t>
-      </w:r>
-      <w:r>
-        <w:t>4.182</w:t>
-      </w:r>
-      <w:r>
-        <w:rPr>
-          <w:rFonts w:hint="eastAsia"/>
-        </w:rPr>
-        <w:t>이다.</w:t>
-      </w:r>
-      <w:r>
+      <w:proofErr w:type="spellStart"/>
+      <w:r>
+        <w:rPr>
+          <w:rFonts w:hint="eastAsia"/>
+        </w:rPr>
+        <w:t>지가변동률</w:t>
+      </w:r>
+      <w:proofErr w:type="spellEnd"/>
+      <w:r>
+        <w:rPr>
+          <w:rFonts w:hint="eastAsia"/>
+        </w:rPr>
+        <w:t>~</w:t>
+      </w:r>
+      <w:proofErr w:type="spellStart"/>
+      <w:r>
+        <w:rPr>
+          <w:rFonts w:hint="eastAsia"/>
+        </w:rPr>
+        <w:t>매매평균가</w:t>
+      </w:r>
+      <w:proofErr w:type="spellEnd"/>
+      <w:r>
+        <w:rPr>
+          <w:rFonts w:hint="eastAsia"/>
+        </w:rPr>
         <w:t xml:space="preserve"> </w:t>
       </w:r>
       <w:r>
-        <w:rPr>
-          <w:rFonts w:hint="eastAsia"/>
-        </w:rPr>
-        <w:t xml:space="preserve">사분위수에서 알 수 있듯이 대체로 </w:t>
+        <w:t>(</w:t>
       </w:r>
       <w:proofErr w:type="spellStart"/>
       <w:r>
         <w:rPr>
           <w:rFonts w:hint="eastAsia"/>
         </w:rPr>
-        <w:t>지가변동률</w:t>
+        <w:t>산점도</w:t>
       </w:r>
       <w:proofErr w:type="spellEnd"/>
       <w:r>
-        <w:rPr>
-          <w:rFonts w:hint="eastAsia"/>
-        </w:rPr>
-        <w:t xml:space="preserve"> </w:t>
-      </w:r>
-      <w:proofErr w:type="spellStart"/>
-      <w:r>
-        <w:rPr>
-          <w:rFonts w:hint="eastAsia"/>
-        </w:rPr>
-        <w:t>누계값</w:t>
-      </w:r>
-      <w:proofErr w:type="spellEnd"/>
-      <w:r>
-        <w:rPr>
-          <w:rFonts w:hint="eastAsia"/>
-        </w:rPr>
-        <w:t xml:space="preserve"> </w:t>
-      </w:r>
-      <w:r>
-        <w:t>3~4</w:t>
-      </w:r>
-      <w:r>
-        <w:rPr>
-          <w:rFonts w:hint="eastAsia"/>
-        </w:rPr>
-        <w:t>사이에 많이 분포하는 것으로 보인다.</w:t>
-      </w:r>
-      <w:r>
-        <w:t xml:space="preserve"> 5.6</w:t>
-      </w:r>
-      <w:r>
-        <w:rPr>
-          <w:rFonts w:hint="eastAsia"/>
-        </w:rPr>
-        <w:t>이상 되는 o</w:t>
-      </w:r>
-      <w:r>
-        <w:t>utlier</w:t>
-      </w:r>
-      <w:r>
-        <w:rPr>
-          <w:rFonts w:hint="eastAsia"/>
-        </w:rPr>
-        <w:t xml:space="preserve">가 </w:t>
-      </w:r>
-      <w:r>
-        <w:t>4</w:t>
-      </w:r>
-      <w:r>
-        <w:rPr>
-          <w:rFonts w:hint="eastAsia"/>
-        </w:rPr>
-        <w:t>개 정도의 동에서</w:t>
-      </w:r>
-      <w:proofErr w:type="spellStart"/>
-      <w:r>
-        <w:rPr>
-          <w:rFonts w:hint="eastAsia"/>
-        </w:rPr>
-        <w:t xml:space="preserve"> 나타나는</w:t>
-      </w:r>
-      <w:proofErr w:type="spellEnd"/>
-      <w:r>
-        <w:rPr>
-          <w:rFonts w:hint="eastAsia"/>
-        </w:rPr>
-        <w:t xml:space="preserve"> 것으로 보인다.</w:t>
-      </w:r>
-      <w:r>
-        <w:t xml:space="preserve"> </w:t>
-      </w:r>
-      <w:r>
-        <w:rPr>
-          <w:rFonts w:hint="eastAsia"/>
-        </w:rPr>
-        <w:t xml:space="preserve">의외로 </w:t>
-      </w:r>
-      <w:proofErr w:type="spellStart"/>
-      <w:r>
-        <w:rPr>
-          <w:rFonts w:hint="eastAsia"/>
-        </w:rPr>
-        <w:t>지가변동률이</w:t>
-      </w:r>
-      <w:proofErr w:type="spellEnd"/>
-      <w:r>
-        <w:rPr>
-          <w:rFonts w:hint="eastAsia"/>
-        </w:rPr>
-        <w:t xml:space="preserve"> 가장 높은 동</w:t>
-      </w:r>
-      <w:r>
-        <w:rPr>
-          <w:rFonts w:hint="eastAsia"/>
-        </w:rPr>
-        <w:t>에서</w:t>
-      </w:r>
-      <w:r>
-        <w:rPr>
-          <w:rFonts w:hint="eastAsia"/>
-        </w:rPr>
-        <w:t xml:space="preserve">의 </w:t>
-      </w:r>
-      <w:proofErr w:type="spellStart"/>
-      <w:r>
-        <w:rPr>
-          <w:rFonts w:hint="eastAsia"/>
-        </w:rPr>
-        <w:t>매매평균가는</w:t>
-      </w:r>
-      <w:proofErr w:type="spellEnd"/>
-      <w:r>
-        <w:rPr>
-          <w:rFonts w:hint="eastAsia"/>
-        </w:rPr>
-        <w:t xml:space="preserve"> 그리 높지 않은 것을 알 수 있다</w:t>
-      </w:r>
-      <w:r>
-        <w:rPr>
-          <w:rFonts w:hint="eastAsia"/>
-        </w:rPr>
-        <w:t>.</w:t>
-      </w:r>
-      <w:r>
-        <w:t xml:space="preserve"> </w:t>
-      </w:r>
-      <w:r>
-        <w:rPr>
-          <w:rFonts w:hint="eastAsia"/>
-        </w:rPr>
-        <w:t xml:space="preserve">또한 </w:t>
-      </w:r>
-      <w:proofErr w:type="spellStart"/>
-      <w:r>
-        <w:rPr>
-          <w:rFonts w:hint="eastAsia"/>
-        </w:rPr>
-        <w:t>지가변동률이</w:t>
-      </w:r>
-      <w:proofErr w:type="spellEnd"/>
-      <w:r>
-        <w:rPr>
-          <w:rFonts w:hint="eastAsia"/>
-        </w:rPr>
-        <w:t xml:space="preserve"> 가장 낮은 동에서 매매가격의 최저가 </w:t>
-      </w:r>
-      <w:r>
-        <w:t>200</w:t>
-      </w:r>
-      <w:r>
-        <w:rPr>
-          <w:rFonts w:hint="eastAsia"/>
-        </w:rPr>
-        <w:t>후반으로 꽤 높은 것으로 보아 안정된 입지를 가지고 있는 것으로</w:t>
-      </w:r>
-      <w:r>
-        <w:rPr>
-          <w:rFonts w:hint="eastAsia"/>
-        </w:rPr>
-        <w:t xml:space="preserve"> 예측할 수 있다.</w:t>
-      </w:r>
-      <w:r>
-        <w:t xml:space="preserve"> </w:t>
-      </w:r>
-      <w:proofErr w:type="spellStart"/>
-      <w:r>
-        <w:rPr>
-          <w:rFonts w:hint="eastAsia"/>
-        </w:rPr>
-        <w:t>산점도의</w:t>
-      </w:r>
-      <w:proofErr w:type="spellEnd"/>
-      <w:r>
-        <w:rPr>
-          <w:rFonts w:hint="eastAsia"/>
-        </w:rPr>
-        <w:t xml:space="preserve"> </w:t>
-      </w:r>
-      <w:proofErr w:type="spellStart"/>
-      <w:r>
-        <w:rPr>
-          <w:rFonts w:hint="eastAsia"/>
-        </w:rPr>
-        <w:t>지가변동률</w:t>
-      </w:r>
-      <w:proofErr w:type="spellEnd"/>
-      <w:r>
-        <w:rPr>
-          <w:rFonts w:hint="eastAsia"/>
-        </w:rPr>
-        <w:t xml:space="preserve"> </w:t>
-      </w:r>
-      <w:r>
-        <w:t>4.3</w:t>
-      </w:r>
-      <w:r>
-        <w:rPr>
-          <w:rFonts w:hint="eastAsia"/>
-        </w:rPr>
-        <w:t xml:space="preserve">에서 </w:t>
-      </w:r>
-      <w:r>
-        <w:rPr>
-          <w:rFonts w:hint="eastAsia"/>
-        </w:rPr>
-        <w:t xml:space="preserve">유독 </w:t>
-      </w:r>
-      <w:r>
-        <w:rPr>
-          <w:rFonts w:hint="eastAsia"/>
-        </w:rPr>
-        <w:t xml:space="preserve">최고가의 </w:t>
-      </w:r>
-      <w:proofErr w:type="spellStart"/>
-      <w:r>
-        <w:rPr>
-          <w:rFonts w:hint="eastAsia"/>
-        </w:rPr>
-        <w:t>매매평균가를</w:t>
-      </w:r>
-      <w:proofErr w:type="spellEnd"/>
-      <w:r>
-        <w:rPr>
-          <w:rFonts w:hint="eastAsia"/>
-        </w:rPr>
-        <w:t xml:space="preserve"> 가진 동이 나타난다. </w:t>
-      </w:r>
-    </w:p>
-    <w:p/>
-    <w:p>
-      <w:pPr>
-        <w:rPr>
-          <w:rFonts w:hint="eastAsia"/>
-        </w:rPr>
-      </w:pPr>
-      <w:r>
-        <w:rPr>
-          <w:rFonts w:hint="eastAsia"/>
-        </w:rPr>
-        <w:t>매매가격~토지면적(</w:t>
-      </w:r>
-      <w:proofErr w:type="spellStart"/>
-      <w:proofErr w:type="gramStart"/>
-      <w:r>
-        <w:rPr>
-          <w:rFonts w:hint="eastAsia"/>
-        </w:rPr>
-        <w:t>산점도</w:t>
-      </w:r>
-      <w:proofErr w:type="spellEnd"/>
-      <w:r>
-        <w:rPr>
-          <w:rFonts w:hint="eastAsia"/>
-        </w:rPr>
-        <w:t>,</w:t>
-      </w:r>
-      <w:r>
-        <w:t>boxplot</w:t>
-      </w:r>
-      <w:proofErr w:type="gramEnd"/>
-      <w:r>
+        <w:t>, boxplot</w:t>
+      </w:r>
+      <w:r>
+        <w:rPr>
+          <w:rFonts w:hint="eastAsia"/>
+        </w:rPr>
         <w:t>)</w:t>
       </w:r>
     </w:p>
     <w:p>
       <w:pPr>
-        <w:pStyle w:val="a4"/>
-        <w:ind w:leftChars="0" w:left="502"/>
+        <w:jc w:val="center"/>
       </w:pPr>
       <w:r>
         <w:rPr>
           <w:noProof/>
         </w:rPr>
         <w:drawing>
-          <wp:inline distT="0" distB="0" distL="0" distR="0" wp14:anchorId="375F064E" wp14:editId="5362C685">
-            <wp:extent cx="5848613" cy="3405522"/>
-            <wp:effectExtent l="0" t="0" r="0" b="4445"/>
-            <wp:docPr id="8" name="그림 8"/>
+          <wp:inline distT="0" distB="0" distL="0" distR="0" wp14:anchorId="68B47A28" wp14:editId="6EBF4A83">
+            <wp:extent cx="5120640" cy="2981840"/>
+            <wp:effectExtent l="0" t="0" r="3810" b="9525"/>
+            <wp:docPr id="3" name="그림 3"/>
             <wp:cNvGraphicFramePr>
               <a:graphicFrameLocks xmlns:a="http://schemas.openxmlformats.org/drawingml/2006/main" noChangeAspect="1"/>
             </wp:cNvGraphicFramePr>
@@ -544,7 +126,7 @@
                   <pic:spPr>
                     <a:xfrm>
                       <a:off x="0" y="0"/>
-                      <a:ext cx="5859054" cy="3411602"/>
+                      <a:ext cx="5134174" cy="2989721"/>
                     </a:xfrm>
                     <a:prstGeom prst="rect">
                       <a:avLst/>
@@ -559,8 +141,8 @@
     </w:p>
     <w:p>
       <w:pPr>
-        <w:pStyle w:val="a4"/>
-        <w:ind w:leftChars="0" w:left="502"/>
+        <w:ind w:left="142"/>
+        <w:jc w:val="center"/>
       </w:pPr>
       <w:r>
         <w:rPr>
@@ -568,10 +150,10 @@
         </w:rPr>
         <w:lastRenderedPageBreak/>
         <w:drawing>
-          <wp:inline distT="0" distB="0" distL="0" distR="0" wp14:anchorId="7EAE620B" wp14:editId="02F42AD9">
-            <wp:extent cx="4299970" cy="2503780"/>
-            <wp:effectExtent l="0" t="0" r="5715" b="0"/>
-            <wp:docPr id="9" name="그림 9"/>
+          <wp:inline distT="0" distB="0" distL="0" distR="0" wp14:anchorId="3B9A78B4" wp14:editId="301567A2">
+            <wp:extent cx="4566834" cy="2566223"/>
+            <wp:effectExtent l="0" t="0" r="5715" b="5715"/>
+            <wp:docPr id="4" name="그림 4"/>
             <wp:cNvGraphicFramePr>
               <a:graphicFrameLocks xmlns:a="http://schemas.openxmlformats.org/drawingml/2006/main" noChangeAspect="1"/>
             </wp:cNvGraphicFramePr>
@@ -591,7 +173,7 @@
                   <pic:spPr>
                     <a:xfrm>
                       <a:off x="0" y="0"/>
-                      <a:ext cx="4299970" cy="2503780"/>
+                      <a:ext cx="4590404" cy="2579468"/>
                     </a:xfrm>
                     <a:prstGeom prst="rect">
                       <a:avLst/>
@@ -605,189 +187,311 @@
       </w:r>
     </w:p>
     <w:p>
+      <w:r>
+        <w:rPr>
+          <w:rFonts w:hint="eastAsia"/>
+        </w:rPr>
+        <w:t xml:space="preserve">제1사분위수가 </w:t>
+      </w:r>
+      <w:r>
+        <w:t xml:space="preserve">3.194, </w:t>
+      </w:r>
+      <w:r>
+        <w:rPr>
+          <w:rFonts w:hint="eastAsia"/>
+        </w:rPr>
+        <w:t xml:space="preserve">중앙값이 </w:t>
+      </w:r>
+      <w:r>
+        <w:t xml:space="preserve">3.689, </w:t>
+      </w:r>
+      <w:r>
+        <w:rPr>
+          <w:rFonts w:hint="eastAsia"/>
+        </w:rPr>
+        <w:t xml:space="preserve">제3사분위수가 </w:t>
+      </w:r>
+      <w:r>
+        <w:t>4.182</w:t>
+      </w:r>
+      <w:r>
+        <w:rPr>
+          <w:rFonts w:hint="eastAsia"/>
+        </w:rPr>
+        <w:t>이다.</w:t>
+      </w:r>
+      <w:r>
+        <w:t xml:space="preserve"> </w:t>
+      </w:r>
+      <w:r>
+        <w:rPr>
+          <w:rFonts w:hint="eastAsia"/>
+        </w:rPr>
+        <w:t xml:space="preserve">사분위수에서 알 수 있듯이 대체로 </w:t>
+      </w:r>
+      <w:proofErr w:type="spellStart"/>
+      <w:r>
+        <w:rPr>
+          <w:rFonts w:hint="eastAsia"/>
+        </w:rPr>
+        <w:t>지가변동률</w:t>
+      </w:r>
+      <w:proofErr w:type="spellEnd"/>
+      <w:r>
+        <w:rPr>
+          <w:rFonts w:hint="eastAsia"/>
+        </w:rPr>
+        <w:t xml:space="preserve"> </w:t>
+      </w:r>
+      <w:proofErr w:type="spellStart"/>
+      <w:r>
+        <w:rPr>
+          <w:rFonts w:hint="eastAsia"/>
+        </w:rPr>
+        <w:t>누계값</w:t>
+      </w:r>
+      <w:proofErr w:type="spellEnd"/>
+      <w:r>
+        <w:rPr>
+          <w:rFonts w:hint="eastAsia"/>
+        </w:rPr>
+        <w:t xml:space="preserve"> </w:t>
+      </w:r>
+      <w:r>
+        <w:t>3~4</w:t>
+      </w:r>
+      <w:r>
+        <w:rPr>
+          <w:rFonts w:hint="eastAsia"/>
+        </w:rPr>
+        <w:t>사이에 많이 분포하는 것으로 보인다.</w:t>
+      </w:r>
+      <w:r>
+        <w:t xml:space="preserve"> 5.6</w:t>
+      </w:r>
+      <w:r>
+        <w:rPr>
+          <w:rFonts w:hint="eastAsia"/>
+        </w:rPr>
+        <w:t>이상 되는 o</w:t>
+      </w:r>
+      <w:r>
+        <w:t>utlier</w:t>
+      </w:r>
+      <w:r>
+        <w:rPr>
+          <w:rFonts w:hint="eastAsia"/>
+        </w:rPr>
+        <w:t xml:space="preserve">가 </w:t>
+      </w:r>
+      <w:r>
+        <w:t>4</w:t>
+      </w:r>
+      <w:r>
+        <w:rPr>
+          <w:rFonts w:hint="eastAsia"/>
+        </w:rPr>
+        <w:t>개 정도의 동에서 나타나는 것으로 보인다.</w:t>
+      </w:r>
+      <w:r>
+        <w:t xml:space="preserve"> </w:t>
+      </w:r>
+      <w:r>
+        <w:rPr>
+          <w:rFonts w:hint="eastAsia"/>
+        </w:rPr>
+        <w:t xml:space="preserve">의외로 </w:t>
+      </w:r>
+      <w:proofErr w:type="spellStart"/>
+      <w:r>
+        <w:rPr>
+          <w:rFonts w:hint="eastAsia"/>
+        </w:rPr>
+        <w:t>지가변동률이</w:t>
+      </w:r>
+      <w:proofErr w:type="spellEnd"/>
+      <w:r>
+        <w:rPr>
+          <w:rFonts w:hint="eastAsia"/>
+        </w:rPr>
+        <w:t xml:space="preserve"> 가장 높은 동</w:t>
+      </w:r>
+      <w:r>
+        <w:rPr>
+          <w:rFonts w:hint="eastAsia"/>
+        </w:rPr>
+        <w:t>에서</w:t>
+      </w:r>
+      <w:r>
+        <w:rPr>
+          <w:rFonts w:hint="eastAsia"/>
+        </w:rPr>
+        <w:t xml:space="preserve">의 </w:t>
+      </w:r>
+      <w:proofErr w:type="spellStart"/>
+      <w:r>
+        <w:rPr>
+          <w:rFonts w:hint="eastAsia"/>
+        </w:rPr>
+        <w:t>매매평균가는</w:t>
+      </w:r>
+      <w:proofErr w:type="spellEnd"/>
+      <w:r>
+        <w:rPr>
+          <w:rFonts w:hint="eastAsia"/>
+        </w:rPr>
+        <w:t xml:space="preserve"> 그리 높지 않은 것을 알 수 있다</w:t>
+      </w:r>
+      <w:r>
+        <w:rPr>
+          <w:rFonts w:hint="eastAsia"/>
+        </w:rPr>
+        <w:t>.</w:t>
+      </w:r>
+      <w:r>
+        <w:t xml:space="preserve"> </w:t>
+      </w:r>
+      <w:r>
+        <w:rPr>
+          <w:rFonts w:hint="eastAsia"/>
+        </w:rPr>
+        <w:t xml:space="preserve">또한 </w:t>
+      </w:r>
+      <w:proofErr w:type="spellStart"/>
+      <w:r>
+        <w:rPr>
+          <w:rFonts w:hint="eastAsia"/>
+        </w:rPr>
+        <w:t>지가변동률이</w:t>
+      </w:r>
+      <w:proofErr w:type="spellEnd"/>
+      <w:r>
+        <w:rPr>
+          <w:rFonts w:hint="eastAsia"/>
+        </w:rPr>
+        <w:t xml:space="preserve"> 가장 낮은 동에서 매매가격의 최저가 </w:t>
+      </w:r>
+      <w:r>
+        <w:t>200</w:t>
+      </w:r>
+      <w:r>
+        <w:rPr>
+          <w:rFonts w:hint="eastAsia"/>
+        </w:rPr>
+        <w:t>후반으로 꽤 높은 것으로 보아 안정된 입지를 가지고 있는 것으로 예측할 수 있다.</w:t>
+      </w:r>
+      <w:r>
+        <w:t xml:space="preserve"> </w:t>
+      </w:r>
+      <w:proofErr w:type="spellStart"/>
+      <w:r>
+        <w:rPr>
+          <w:rFonts w:hint="eastAsia"/>
+        </w:rPr>
+        <w:t>산점도의</w:t>
+      </w:r>
+      <w:proofErr w:type="spellEnd"/>
+      <w:r>
+        <w:rPr>
+          <w:rFonts w:hint="eastAsia"/>
+        </w:rPr>
+        <w:t xml:space="preserve"> </w:t>
+      </w:r>
+      <w:proofErr w:type="spellStart"/>
+      <w:r>
+        <w:rPr>
+          <w:rFonts w:hint="eastAsia"/>
+        </w:rPr>
+        <w:t>지가변동률</w:t>
+      </w:r>
+      <w:proofErr w:type="spellEnd"/>
+      <w:r>
+        <w:rPr>
+          <w:rFonts w:hint="eastAsia"/>
+        </w:rPr>
+        <w:t xml:space="preserve"> </w:t>
+      </w:r>
+      <w:r>
+        <w:t>4.3</w:t>
+      </w:r>
+      <w:r>
+        <w:rPr>
+          <w:rFonts w:hint="eastAsia"/>
+        </w:rPr>
+        <w:t xml:space="preserve">에서 </w:t>
+      </w:r>
+      <w:r>
+        <w:rPr>
+          <w:rFonts w:hint="eastAsia"/>
+        </w:rPr>
+        <w:t xml:space="preserve">유독 </w:t>
+      </w:r>
+      <w:r>
+        <w:rPr>
+          <w:rFonts w:hint="eastAsia"/>
+        </w:rPr>
+        <w:t xml:space="preserve">최고가의 </w:t>
+      </w:r>
+      <w:proofErr w:type="spellStart"/>
+      <w:r>
+        <w:rPr>
+          <w:rFonts w:hint="eastAsia"/>
+        </w:rPr>
+        <w:t>매매평균가를</w:t>
+      </w:r>
+      <w:proofErr w:type="spellEnd"/>
+      <w:r>
+        <w:rPr>
+          <w:rFonts w:hint="eastAsia"/>
+        </w:rPr>
+        <w:t xml:space="preserve"> 가진 동이 나타난다. </w:t>
+      </w:r>
+    </w:p>
+    <w:p/>
+    <w:p>
+      <w:r>
+        <w:rPr>
+          <w:rFonts w:hint="eastAsia"/>
+        </w:rPr>
+        <w:t>매매가격~토지면적(</w:t>
+      </w:r>
+      <w:proofErr w:type="spellStart"/>
+      <w:proofErr w:type="gramStart"/>
+      <w:r>
+        <w:rPr>
+          <w:rFonts w:hint="eastAsia"/>
+        </w:rPr>
+        <w:t>산점도</w:t>
+      </w:r>
+      <w:proofErr w:type="spellEnd"/>
+      <w:r>
+        <w:rPr>
+          <w:rFonts w:hint="eastAsia"/>
+        </w:rPr>
+        <w:t>,</w:t>
+      </w:r>
+      <w:r>
+        <w:t>boxplot</w:t>
+      </w:r>
+      <w:proofErr w:type="gramEnd"/>
+      <w:r>
+        <w:t>)</w:t>
+      </w:r>
+    </w:p>
+    <w:p>
       <w:pPr>
         <w:pStyle w:val="a4"/>
         <w:ind w:leftChars="0" w:left="502"/>
-        <w:rPr>
-          <w:rFonts w:hint="eastAsia"/>
-        </w:rPr>
-      </w:pPr>
-      <w:r>
-        <w:rPr>
-          <w:rFonts w:hint="eastAsia"/>
-        </w:rPr>
-        <w:t xml:space="preserve">토지면적의 제1사분위수는 </w:t>
-      </w:r>
-      <w:r>
-        <w:t xml:space="preserve">2.79, </w:t>
-      </w:r>
-      <w:r>
-        <w:rPr>
-          <w:rFonts w:hint="eastAsia"/>
-        </w:rPr>
-        <w:t xml:space="preserve">중앙값은 </w:t>
-      </w:r>
-      <w:proofErr w:type="gramStart"/>
-      <w:r>
-        <w:t>2.79,</w:t>
-      </w:r>
-      <w:r>
-        <w:rPr>
-          <w:rFonts w:hint="eastAsia"/>
-        </w:rPr>
-        <w:t>제</w:t>
-      </w:r>
-      <w:proofErr w:type="gramEnd"/>
-      <w:r>
-        <w:rPr>
-          <w:rFonts w:hint="eastAsia"/>
-        </w:rPr>
-        <w:t xml:space="preserve">3사분위수는 </w:t>
-      </w:r>
-      <w:r>
-        <w:t>4.55</w:t>
-      </w:r>
-      <w:r>
-        <w:rPr>
-          <w:rFonts w:hint="eastAsia"/>
-        </w:rPr>
-        <w:t xml:space="preserve">이고 범위내 최대 </w:t>
-      </w:r>
-      <w:proofErr w:type="spellStart"/>
-      <w:r>
-        <w:rPr>
-          <w:rFonts w:hint="eastAsia"/>
-        </w:rPr>
-        <w:t>관측값</w:t>
-      </w:r>
-      <w:proofErr w:type="spellEnd"/>
-      <w:r>
-        <w:rPr>
-          <w:rFonts w:hint="eastAsia"/>
-        </w:rPr>
-        <w:t xml:space="preserve"> </w:t>
-      </w:r>
-      <w:r>
-        <w:t>15.23</w:t>
-      </w:r>
-      <w:r>
-        <w:rPr>
-          <w:rFonts w:hint="eastAsia"/>
-        </w:rPr>
-        <w:t>다.</w:t>
-      </w:r>
-      <w:r>
-        <w:t xml:space="preserve"> </w:t>
-      </w:r>
-      <w:r>
-        <w:rPr>
-          <w:rFonts w:hint="eastAsia"/>
-        </w:rPr>
-        <w:t xml:space="preserve">왼쪽으로 굉장히 많이 쏠린 것으로 보아 최대치와의 차이는 굉장히 크다고 볼 </w:t>
-      </w:r>
-      <w:proofErr w:type="spellStart"/>
-      <w:r>
-        <w:rPr>
-          <w:rFonts w:hint="eastAsia"/>
-        </w:rPr>
-        <w:t>수있다</w:t>
-      </w:r>
-      <w:proofErr w:type="spellEnd"/>
-      <w:r>
-        <w:rPr>
-          <w:rFonts w:hint="eastAsia"/>
-        </w:rPr>
-        <w:t>.</w:t>
-      </w:r>
-      <w:r>
-        <w:t xml:space="preserve"> </w:t>
-      </w:r>
-      <w:r>
-        <w:rPr>
-          <w:rFonts w:hint="eastAsia"/>
-        </w:rPr>
-        <w:t xml:space="preserve">위 </w:t>
-      </w:r>
-      <w:proofErr w:type="spellStart"/>
-      <w:r>
-        <w:rPr>
-          <w:rFonts w:hint="eastAsia"/>
-        </w:rPr>
-        <w:t>지가변동률에서</w:t>
-      </w:r>
-      <w:proofErr w:type="spellEnd"/>
-      <w:r>
-        <w:rPr>
-          <w:rFonts w:hint="eastAsia"/>
-        </w:rPr>
-        <w:t xml:space="preserve"> </w:t>
-      </w:r>
-      <w:proofErr w:type="spellStart"/>
-      <w:r>
-        <w:rPr>
-          <w:rFonts w:hint="eastAsia"/>
-        </w:rPr>
-        <w:t>본</w:t>
-      </w:r>
-      <w:proofErr w:type="spellEnd"/>
-      <w:r>
-        <w:rPr>
-          <w:rFonts w:hint="eastAsia"/>
-        </w:rPr>
-        <w:t xml:space="preserve"> 것과 같이 토지면적 </w:t>
-      </w:r>
-      <w:r>
-        <w:t>10</w:t>
-      </w:r>
-      <w:r>
-        <w:rPr>
-          <w:rFonts w:hint="eastAsia"/>
-        </w:rPr>
-        <w:t xml:space="preserve">에서 다른 것과는 비교될 만큼 높은 가격대를 보이는 동이 존재함을 </w:t>
-      </w:r>
-      <w:proofErr w:type="spellStart"/>
-      <w:r>
-        <w:rPr>
-          <w:rFonts w:hint="eastAsia"/>
-        </w:rPr>
-        <w:t>알수있다</w:t>
-      </w:r>
-      <w:proofErr w:type="spellEnd"/>
-      <w:r>
-        <w:rPr>
-          <w:rFonts w:hint="eastAsia"/>
-        </w:rPr>
-        <w:t>.</w:t>
-      </w:r>
-      <w:r>
-        <w:t xml:space="preserve"> </w:t>
-      </w:r>
-      <w:bookmarkStart w:id="0" w:name="_GoBack"/>
-      <w:bookmarkEnd w:id="0"/>
-    </w:p>
-    <w:p>
-      <w:pPr>
-        <w:pStyle w:val="a4"/>
-        <w:ind w:leftChars="0" w:left="502"/>
-        <w:rPr>
-          <w:rFonts w:hint="eastAsia"/>
-        </w:rPr>
-      </w:pPr>
-    </w:p>
-    <w:p>
-      <w:pPr>
-        <w:pStyle w:val="a4"/>
-        <w:ind w:leftChars="0" w:left="502"/>
       </w:pPr>
       <w:r>
         <w:rPr>
           <w:noProof/>
         </w:rPr>
         <w:drawing>
-          <wp:inline distT="0" distB="0" distL="0" distR="0" wp14:anchorId="4B53415A" wp14:editId="53FEF63B">
-            <wp:extent cx="4299970" cy="2503780"/>
-            <wp:effectExtent l="0" t="0" r="5715" b="0"/>
-            <wp:docPr id="5" name="그림 5"/>
+          <wp:inline distT="0" distB="0" distL="0" distR="0" wp14:anchorId="375F064E" wp14:editId="5362C685">
+            <wp:extent cx="5848613" cy="3405522"/>
+            <wp:effectExtent l="0" t="0" r="0" b="4445"/>
+            <wp:docPr id="8" name="그림 8"/>
             <wp:cNvGraphicFramePr>
               <a:graphicFrameLocks xmlns:a="http://schemas.openxmlformats.org/drawingml/2006/main" noChangeAspect="1"/>
             </wp:cNvGraphicFramePr>
@@ -807,7 +511,7 @@
                   <pic:spPr>
                     <a:xfrm>
                       <a:off x="0" y="0"/>
-                      <a:ext cx="4299970" cy="2503780"/>
+                      <a:ext cx="5859054" cy="3411602"/>
                     </a:xfrm>
                     <a:prstGeom prst="rect">
                       <a:avLst/>
@@ -819,12 +523,6 @@
           </wp:inline>
         </w:drawing>
       </w:r>
-      <w:r>
-        <w:rPr>
-          <w:rFonts w:hint="eastAsia"/>
-        </w:rPr>
-        <w:t xml:space="preserve"> </w:t>
-      </w:r>
     </w:p>
     <w:p>
       <w:pPr>
@@ -833,61 +531,14 @@
       </w:pPr>
       <w:r>
         <w:rPr>
-          <w:rFonts w:hint="eastAsia"/>
-        </w:rPr>
-        <w:t xml:space="preserve">구별 </w:t>
-      </w:r>
-      <w:proofErr w:type="spellStart"/>
-      <w:r>
-        <w:rPr>
-          <w:rFonts w:hint="eastAsia"/>
-        </w:rPr>
-        <w:t>평균혼인건수</w:t>
-      </w:r>
-      <w:proofErr w:type="spellEnd"/>
-      <w:r>
-        <w:rPr>
-          <w:rFonts w:hint="eastAsia"/>
-        </w:rPr>
-        <w:t>~인구수</w:t>
-      </w:r>
-      <w:r>
-        <w:rPr>
-          <w:rFonts w:hint="eastAsia"/>
-        </w:rPr>
-        <w:t>(</w:t>
-      </w:r>
-      <w:proofErr w:type="spellStart"/>
-      <w:r>
-        <w:rPr>
-          <w:rFonts w:hint="eastAsia"/>
-        </w:rPr>
-        <w:t>산점도</w:t>
-      </w:r>
-      <w:proofErr w:type="spellEnd"/>
-      <w:r>
-        <w:rPr>
-          <w:rFonts w:hint="eastAsia"/>
-        </w:rPr>
-        <w:t>)</w:t>
-      </w:r>
-    </w:p>
-    <w:p>
-      <w:pPr>
-        <w:pStyle w:val="a4"/>
-        <w:ind w:leftChars="0" w:left="1400" w:hangingChars="700" w:hanging="1400"/>
-        <w:jc w:val="center"/>
-      </w:pPr>
-      <w:r>
-        <w:rPr>
           <w:noProof/>
         </w:rPr>
         <w:lastRenderedPageBreak/>
         <w:drawing>
-          <wp:inline distT="0" distB="0" distL="0" distR="0" wp14:anchorId="7D57DFC6" wp14:editId="2F309D86">
-            <wp:extent cx="5098844" cy="2969147"/>
-            <wp:effectExtent l="0" t="0" r="6985" b="3175"/>
-            <wp:docPr id="2" name="그림 2"/>
+          <wp:inline distT="0" distB="0" distL="0" distR="0" wp14:anchorId="7EAE620B" wp14:editId="02F42AD9">
+            <wp:extent cx="4299970" cy="2503780"/>
+            <wp:effectExtent l="0" t="0" r="5715" b="0"/>
+            <wp:docPr id="9" name="그림 9"/>
             <wp:cNvGraphicFramePr>
               <a:graphicFrameLocks xmlns:a="http://schemas.openxmlformats.org/drawingml/2006/main" noChangeAspect="1"/>
             </wp:cNvGraphicFramePr>
@@ -907,7 +558,7 @@
                   <pic:spPr>
                     <a:xfrm>
                       <a:off x="0" y="0"/>
-                      <a:ext cx="5100649" cy="2970198"/>
+                      <a:ext cx="4299970" cy="2503780"/>
                     </a:xfrm>
                     <a:prstGeom prst="rect">
                       <a:avLst/>
@@ -922,14 +573,58 @@
     </w:p>
     <w:p>
       <w:pPr>
-        <w:ind w:left="400"/>
-      </w:pPr>
-      <w:r>
-        <w:rPr>
-          <w:rFonts w:hint="eastAsia"/>
-        </w:rPr>
-        <w:t>인구수가</w:t>
-      </w:r>
+        <w:pStyle w:val="a4"/>
+        <w:ind w:leftChars="0" w:left="502"/>
+      </w:pPr>
+      <w:r>
+        <w:rPr>
+          <w:rFonts w:hint="eastAsia"/>
+        </w:rPr>
+        <w:t xml:space="preserve">토지면적의 제1사분위수는 </w:t>
+      </w:r>
+      <w:r>
+        <w:t xml:space="preserve">2.79, </w:t>
+      </w:r>
+      <w:r>
+        <w:rPr>
+          <w:rFonts w:hint="eastAsia"/>
+        </w:rPr>
+        <w:t xml:space="preserve">중앙값은 </w:t>
+      </w:r>
+      <w:proofErr w:type="gramStart"/>
+      <w:r>
+        <w:t>2.79,</w:t>
+      </w:r>
+      <w:r>
+        <w:rPr>
+          <w:rFonts w:hint="eastAsia"/>
+        </w:rPr>
+        <w:t>제</w:t>
+      </w:r>
+      <w:proofErr w:type="gramEnd"/>
+      <w:r>
+        <w:rPr>
+          <w:rFonts w:hint="eastAsia"/>
+        </w:rPr>
+        <w:t xml:space="preserve">3사분위수는 </w:t>
+      </w:r>
+      <w:r>
+        <w:t>4.55</w:t>
+      </w:r>
+      <w:r>
+        <w:rPr>
+          <w:rFonts w:hint="eastAsia"/>
+        </w:rPr>
+        <w:t xml:space="preserve">이고 범위내 최대 </w:t>
+      </w:r>
+      <w:proofErr w:type="spellStart"/>
+      <w:r>
+        <w:rPr>
+          <w:rFonts w:hint="eastAsia"/>
+        </w:rPr>
+        <w:t>관측값</w:t>
+      </w:r>
+      <w:proofErr w:type="spellEnd"/>
       <w:r>
         <w:rPr>
           <w:rFonts w:hint="eastAsia"/>
@@ -937,61 +632,82 @@
         <w:t xml:space="preserve"> </w:t>
       </w:r>
       <w:r>
-        <w:rPr>
-          <w:rFonts w:hint="eastAsia"/>
-        </w:rPr>
-        <w:t>적은</w:t>
-      </w:r>
-      <w:r>
-        <w:rPr>
-          <w:rFonts w:hint="eastAsia"/>
-        </w:rPr>
+        <w:t>15.23</w:t>
+      </w:r>
+      <w:r>
+        <w:rPr>
+          <w:rFonts w:hint="eastAsia"/>
+        </w:rPr>
+        <w:t>다.</w:t>
+      </w:r>
+      <w:r>
         <w:t xml:space="preserve"> </w:t>
       </w:r>
       <w:r>
         <w:rPr>
           <w:rFonts w:hint="eastAsia"/>
         </w:rPr>
-        <w:t>곳에서</w:t>
-      </w:r>
-      <w:r>
-        <w:rPr>
-          <w:rFonts w:hint="eastAsia"/>
-        </w:rPr>
+        <w:t xml:space="preserve">왼쪽으로 굉장히 많이 쏠린 것으로 보아 최대치와의 차이는 굉장히 크다고 볼 </w:t>
+      </w:r>
+      <w:proofErr w:type="spellStart"/>
+      <w:r>
+        <w:rPr>
+          <w:rFonts w:hint="eastAsia"/>
+        </w:rPr>
+        <w:t>수있다</w:t>
+      </w:r>
+      <w:proofErr w:type="spellEnd"/>
+      <w:r>
+        <w:rPr>
+          <w:rFonts w:hint="eastAsia"/>
+        </w:rPr>
+        <w:t>.</w:t>
+      </w:r>
+      <w:r>
         <w:t xml:space="preserve"> </w:t>
       </w:r>
       <w:r>
         <w:rPr>
           <w:rFonts w:hint="eastAsia"/>
         </w:rPr>
-        <w:t>혼인건수</w:t>
-      </w:r>
-      <w:r>
-        <w:rPr>
-          <w:rFonts w:hint="eastAsia"/>
-        </w:rPr>
-        <w:t>(</w:t>
-      </w:r>
-      <w:r>
-        <w:t>100</w:t>
-      </w:r>
-      <w:r>
-        <w:rPr>
-          <w:rFonts w:hint="eastAsia"/>
-        </w:rPr>
-        <w:t>건 이하)</w:t>
-      </w:r>
-      <w:r>
-        <w:rPr>
-          <w:rFonts w:hint="eastAsia"/>
-        </w:rPr>
-        <w:t>가</w:t>
-      </w:r>
-      <w:r>
-        <w:rPr>
-          <w:rFonts w:hint="eastAsia"/>
-        </w:rPr>
-        <w:t xml:space="preserve"> 적은 것을 알 수 있다.</w:t>
+        <w:t xml:space="preserve">위 </w:t>
+      </w:r>
+      <w:proofErr w:type="spellStart"/>
+      <w:r>
+        <w:rPr>
+          <w:rFonts w:hint="eastAsia"/>
+        </w:rPr>
+        <w:t>지가변동률에서</w:t>
+      </w:r>
+      <w:proofErr w:type="spellEnd"/>
+      <w:r>
+        <w:rPr>
+          <w:rFonts w:hint="eastAsia"/>
+        </w:rPr>
+        <w:t xml:space="preserve"> 본 것과 같이 토지면적 </w:t>
+      </w:r>
+      <w:r>
+        <w:t>10</w:t>
+      </w:r>
+      <w:r>
+        <w:rPr>
+          <w:rFonts w:hint="eastAsia"/>
+        </w:rPr>
+        <w:t xml:space="preserve">에서 다른 것과는 비교될 만큼 높은 가격대를 보이는 동이 존재함을 </w:t>
+      </w:r>
+      <w:proofErr w:type="spellStart"/>
+      <w:r>
+        <w:rPr>
+          <w:rFonts w:hint="eastAsia"/>
+        </w:rPr>
+        <w:t>알수있다</w:t>
+      </w:r>
+      <w:proofErr w:type="spellEnd"/>
+      <w:r>
+        <w:rPr>
+          <w:rFonts w:hint="eastAsia"/>
+        </w:rPr>
+        <w:t>.</w:t>
       </w:r>
       <w:r>
         <w:t xml:space="preserve"> </w:t>
@@ -999,117 +715,24 @@
     </w:p>
     <w:p>
       <w:pPr>
-        <w:ind w:left="400"/>
-      </w:pPr>
-    </w:p>
-    <w:p>
-      <w:pPr>
-        <w:ind w:left="400"/>
-      </w:pPr>
-    </w:p>
-    <w:p>
-      <w:pPr>
-        <w:ind w:left="400"/>
-        <w:rPr>
-          <w:rFonts w:hint="eastAsia"/>
+        <w:pStyle w:val="a4"/>
+        <w:ind w:leftChars="0" w:left="502"/>
+      </w:pPr>
+    </w:p>
+    <w:p>
+      <w:pPr>
+        <w:pStyle w:val="a4"/>
+        <w:ind w:leftChars="0" w:left="502"/>
+      </w:pPr>
+      <w:r>
+        <w:rPr>
           <w:noProof/>
         </w:rPr>
-      </w:pPr>
-    </w:p>
-    <w:p>
-      <w:pPr>
-        <w:ind w:left="400"/>
-        <w:rPr>
-          <w:noProof/>
-        </w:rPr>
-      </w:pPr>
-    </w:p>
-    <w:p>
-      <w:pPr>
-        <w:ind w:left="400"/>
-        <w:rPr>
-          <w:noProof/>
-        </w:rPr>
-      </w:pPr>
-      <w:r>
-        <w:rPr>
-          <w:rFonts w:hint="eastAsia"/>
-          <w:noProof/>
-        </w:rPr>
-        <w:t>2</w:t>
-      </w:r>
-      <w:r>
-        <w:rPr>
-          <w:noProof/>
-        </w:rPr>
-        <w:t>.</w:t>
-      </w:r>
-      <w:r>
-        <w:rPr>
-          <w:rFonts w:hint="eastAsia"/>
-          <w:noProof/>
-        </w:rPr>
-        <w:t xml:space="preserve">기준금리 흐름 </w:t>
-      </w:r>
-      <w:r>
-        <w:rPr>
-          <w:noProof/>
-        </w:rPr>
-        <w:t>(1999</w:t>
-      </w:r>
-      <w:r>
-        <w:rPr>
-          <w:rFonts w:hint="eastAsia"/>
-          <w:noProof/>
-        </w:rPr>
-        <w:t>년도~</w:t>
-      </w:r>
-      <w:r>
-        <w:rPr>
-          <w:noProof/>
-        </w:rPr>
-        <w:t>2018</w:t>
-      </w:r>
-      <w:r>
-        <w:rPr>
-          <w:rFonts w:hint="eastAsia"/>
-          <w:noProof/>
-        </w:rPr>
-        <w:t>년도)</w:t>
-      </w:r>
-    </w:p>
-    <w:p>
-      <w:pPr>
-        <w:ind w:left="400"/>
-        <w:rPr>
-          <w:rFonts w:hint="eastAsia"/>
-          <w:noProof/>
-        </w:rPr>
-      </w:pPr>
-      <w:r>
-        <w:rPr>
-          <w:rFonts w:hint="eastAsia"/>
-          <w:noProof/>
-        </w:rPr>
-        <w:t xml:space="preserve"> </w:t>
-      </w:r>
-      <w:r>
-        <w:rPr>
-          <w:noProof/>
-        </w:rPr>
-        <w:t xml:space="preserve"> </w:t>
-      </w:r>
-    </w:p>
-    <w:p>
-      <w:r>
-        <w:rPr>
-          <w:noProof/>
-        </w:rPr>
         <w:drawing>
-          <wp:inline distT="0" distB="0" distL="0" distR="0" wp14:anchorId="24D923B0" wp14:editId="24EBF733">
-            <wp:extent cx="5753306" cy="2754042"/>
-            <wp:effectExtent l="0" t="0" r="0" b="8255"/>
-            <wp:docPr id="1" name="그림 1"/>
+          <wp:inline distT="0" distB="0" distL="0" distR="0" wp14:anchorId="4B53415A" wp14:editId="53FEF63B">
+            <wp:extent cx="4299970" cy="2503780"/>
+            <wp:effectExtent l="0" t="0" r="5715" b="0"/>
+            <wp:docPr id="5" name="그림 5"/>
             <wp:cNvGraphicFramePr>
               <a:graphicFrameLocks xmlns:a="http://schemas.openxmlformats.org/drawingml/2006/main" noChangeAspect="1"/>
             </wp:cNvGraphicFramePr>
@@ -1129,6 +752,266 @@
                   <pic:spPr>
                     <a:xfrm>
                       <a:off x="0" y="0"/>
+                      <a:ext cx="4299970" cy="2503780"/>
+                    </a:xfrm>
+                    <a:prstGeom prst="rect">
+                      <a:avLst/>
+                    </a:prstGeom>
+                  </pic:spPr>
+                </pic:pic>
+              </a:graphicData>
+            </a:graphic>
+          </wp:inline>
+        </w:drawing>
+      </w:r>
+      <w:r>
+        <w:rPr>
+          <w:rFonts w:hint="eastAsia"/>
+        </w:rPr>
+        <w:t xml:space="preserve"> </w:t>
+      </w:r>
+    </w:p>
+    <w:p>
+      <w:pPr>
+        <w:pStyle w:val="a4"/>
+        <w:ind w:leftChars="0" w:left="502"/>
+      </w:pPr>
+      <w:r>
+        <w:rPr>
+          <w:rFonts w:hint="eastAsia"/>
+        </w:rPr>
+        <w:t xml:space="preserve">구별 </w:t>
+      </w:r>
+      <w:proofErr w:type="spellStart"/>
+      <w:r>
+        <w:rPr>
+          <w:rFonts w:hint="eastAsia"/>
+        </w:rPr>
+        <w:t>평균혼인건수</w:t>
+      </w:r>
+      <w:proofErr w:type="spellEnd"/>
+      <w:r>
+        <w:rPr>
+          <w:rFonts w:hint="eastAsia"/>
+        </w:rPr>
+        <w:t>~인구수(</w:t>
+      </w:r>
+      <w:proofErr w:type="spellStart"/>
+      <w:r>
+        <w:rPr>
+          <w:rFonts w:hint="eastAsia"/>
+        </w:rPr>
+        <w:t>산점도</w:t>
+      </w:r>
+      <w:proofErr w:type="spellEnd"/>
+      <w:r>
+        <w:rPr>
+          <w:rFonts w:hint="eastAsia"/>
+        </w:rPr>
+        <w:t>)</w:t>
+      </w:r>
+    </w:p>
+    <w:p>
+      <w:pPr>
+        <w:pStyle w:val="a4"/>
+        <w:ind w:leftChars="0" w:left="1400" w:hangingChars="700" w:hanging="1400"/>
+        <w:jc w:val="center"/>
+      </w:pPr>
+      <w:r>
+        <w:rPr>
+          <w:noProof/>
+        </w:rPr>
+        <w:lastRenderedPageBreak/>
+        <w:drawing>
+          <wp:inline distT="0" distB="0" distL="0" distR="0" wp14:anchorId="7D57DFC6" wp14:editId="2F309D86">
+            <wp:extent cx="5098844" cy="2969147"/>
+            <wp:effectExtent l="0" t="0" r="6985" b="3175"/>
+            <wp:docPr id="2" name="그림 2"/>
+            <wp:cNvGraphicFramePr>
+              <a:graphicFrameLocks xmlns:a="http://schemas.openxmlformats.org/drawingml/2006/main" noChangeAspect="1"/>
+            </wp:cNvGraphicFramePr>
+            <a:graphic xmlns:a="http://schemas.openxmlformats.org/drawingml/2006/main">
+              <a:graphicData uri="http://schemas.openxmlformats.org/drawingml/2006/picture">
+                <pic:pic xmlns:pic="http://schemas.openxmlformats.org/drawingml/2006/picture">
+                  <pic:nvPicPr>
+                    <pic:cNvPr id="1" name=""/>
+                    <pic:cNvPicPr/>
+                  </pic:nvPicPr>
+                  <pic:blipFill>
+                    <a:blip r:embed="rId13"/>
+                    <a:stretch>
+                      <a:fillRect/>
+                    </a:stretch>
+                  </pic:blipFill>
+                  <pic:spPr>
+                    <a:xfrm>
+                      <a:off x="0" y="0"/>
+                      <a:ext cx="5100649" cy="2970198"/>
+                    </a:xfrm>
+                    <a:prstGeom prst="rect">
+                      <a:avLst/>
+                    </a:prstGeom>
+                  </pic:spPr>
+                </pic:pic>
+              </a:graphicData>
+            </a:graphic>
+          </wp:inline>
+        </w:drawing>
+      </w:r>
+    </w:p>
+    <w:p>
+      <w:pPr>
+        <w:ind w:left="400"/>
+      </w:pPr>
+      <w:r>
+        <w:rPr>
+          <w:rFonts w:hint="eastAsia"/>
+        </w:rPr>
+        <w:t>인구수가 적은 곳에서 혼인건수(</w:t>
+      </w:r>
+      <w:r>
+        <w:t>100</w:t>
+      </w:r>
+      <w:r>
+        <w:rPr>
+          <w:rFonts w:hint="eastAsia"/>
+        </w:rPr>
+        <w:t>건 이하)가 적은 것을 알 수 있다.</w:t>
+      </w:r>
+      <w:r>
+        <w:t xml:space="preserve"> </w:t>
+      </w:r>
+    </w:p>
+    <w:p>
+      <w:pPr>
+        <w:ind w:left="400"/>
+      </w:pPr>
+    </w:p>
+    <w:p>
+      <w:pPr>
+        <w:ind w:left="400"/>
+      </w:pPr>
+    </w:p>
+    <w:p>
+      <w:pPr>
+        <w:ind w:left="400"/>
+        <w:rPr>
+          <w:noProof/>
+        </w:rPr>
+      </w:pPr>
+    </w:p>
+    <w:p>
+      <w:pPr>
+        <w:ind w:left="400"/>
+        <w:rPr>
+          <w:noProof/>
+        </w:rPr>
+      </w:pPr>
+    </w:p>
+    <w:p>
+      <w:pPr>
+        <w:ind w:left="400"/>
+        <w:rPr>
+          <w:noProof/>
+        </w:rPr>
+      </w:pPr>
+      <w:r>
+        <w:rPr>
+          <w:rFonts w:hint="eastAsia"/>
+          <w:noProof/>
+        </w:rPr>
+        <w:t>2</w:t>
+      </w:r>
+      <w:r>
+        <w:rPr>
+          <w:noProof/>
+        </w:rPr>
+        <w:t>.</w:t>
+      </w:r>
+      <w:r>
+        <w:rPr>
+          <w:rFonts w:hint="eastAsia"/>
+          <w:noProof/>
+        </w:rPr>
+        <w:t xml:space="preserve">기준금리 흐름 </w:t>
+      </w:r>
+      <w:r>
+        <w:rPr>
+          <w:noProof/>
+        </w:rPr>
+        <w:t>(1999</w:t>
+      </w:r>
+      <w:r>
+        <w:rPr>
+          <w:rFonts w:hint="eastAsia"/>
+          <w:noProof/>
+        </w:rPr>
+        <w:t>년도~</w:t>
+      </w:r>
+      <w:r>
+        <w:rPr>
+          <w:noProof/>
+        </w:rPr>
+        <w:t>2018</w:t>
+      </w:r>
+      <w:r>
+        <w:rPr>
+          <w:rFonts w:hint="eastAsia"/>
+          <w:noProof/>
+        </w:rPr>
+        <w:t>년도)</w:t>
+      </w:r>
+    </w:p>
+    <w:p>
+      <w:pPr>
+        <w:ind w:left="400"/>
+        <w:rPr>
+          <w:noProof/>
+        </w:rPr>
+      </w:pPr>
+      <w:r>
+        <w:rPr>
+          <w:rFonts w:hint="eastAsia"/>
+          <w:noProof/>
+        </w:rPr>
+        <w:t xml:space="preserve"> </w:t>
+      </w:r>
+      <w:r>
+        <w:rPr>
+          <w:noProof/>
+        </w:rPr>
+        <w:t xml:space="preserve"> </w:t>
+      </w:r>
+    </w:p>
+    <w:p>
+      <w:r>
+        <w:rPr>
+          <w:noProof/>
+        </w:rPr>
+        <w:drawing>
+          <wp:inline distT="0" distB="0" distL="0" distR="0" wp14:anchorId="24D923B0" wp14:editId="24EBF733">
+            <wp:extent cx="5753306" cy="2754042"/>
+            <wp:effectExtent l="0" t="0" r="0" b="8255"/>
+            <wp:docPr id="1" name="그림 1"/>
+            <wp:cNvGraphicFramePr>
+              <a:graphicFrameLocks xmlns:a="http://schemas.openxmlformats.org/drawingml/2006/main" noChangeAspect="1"/>
+            </wp:cNvGraphicFramePr>
+            <a:graphic xmlns:a="http://schemas.openxmlformats.org/drawingml/2006/main">
+              <a:graphicData uri="http://schemas.openxmlformats.org/drawingml/2006/picture">
+                <pic:pic xmlns:pic="http://schemas.openxmlformats.org/drawingml/2006/picture">
+                  <pic:nvPicPr>
+                    <pic:cNvPr id="1" name=""/>
+                    <pic:cNvPicPr/>
+                  </pic:nvPicPr>
+                  <pic:blipFill>
+                    <a:blip r:embed="rId14"/>
+                    <a:stretch>
+                      <a:fillRect/>
+                    </a:stretch>
+                  </pic:blipFill>
+                  <pic:spPr>
+                    <a:xfrm>
+                      <a:off x="0" y="0"/>
                       <a:ext cx="5755865" cy="2755267"/>
                     </a:xfrm>
                     <a:prstGeom prst="rect">
@@ -1143,11 +1026,149 @@
       </w:r>
     </w:p>
     <w:p>
-      <w:pPr>
-        <w:rPr>
-          <w:rFonts w:hint="eastAsia"/>
-        </w:rPr>
-      </w:pPr>
+      <w:r>
+        <w:rPr>
+          <w:rFonts w:hint="eastAsia"/>
+        </w:rPr>
+        <w:lastRenderedPageBreak/>
+        <w:t xml:space="preserve">인천광역시 </w:t>
+      </w:r>
+      <w:proofErr w:type="spellStart"/>
+      <w:r>
+        <w:rPr>
+          <w:rFonts w:hint="eastAsia"/>
+        </w:rPr>
+        <w:t>지가변동률</w:t>
+      </w:r>
+      <w:proofErr w:type="spellEnd"/>
+      <w:r>
+        <w:rPr>
+          <w:rFonts w:hint="eastAsia"/>
+        </w:rPr>
+        <w:t xml:space="preserve"> 시계열 분석</w:t>
+      </w:r>
+    </w:p>
+    <w:p>
+      <w:r>
+        <w:rPr>
+          <w:noProof/>
+        </w:rPr>
+        <w:drawing>
+          <wp:inline distT="0" distB="0" distL="0" distR="0" wp14:anchorId="5A3B9FCD" wp14:editId="47EB663D">
+            <wp:extent cx="6038661" cy="4218305"/>
+            <wp:effectExtent l="0" t="0" r="635" b="0"/>
+            <wp:docPr id="7" name="그림 7"/>
+            <wp:cNvGraphicFramePr>
+              <a:graphicFrameLocks xmlns:a="http://schemas.openxmlformats.org/drawingml/2006/main" noChangeAspect="1"/>
+            </wp:cNvGraphicFramePr>
+            <a:graphic xmlns:a="http://schemas.openxmlformats.org/drawingml/2006/main">
+              <a:graphicData uri="http://schemas.openxmlformats.org/drawingml/2006/picture">
+                <pic:pic xmlns:pic="http://schemas.openxmlformats.org/drawingml/2006/picture">
+                  <pic:nvPicPr>
+                    <pic:cNvPr id="1" name=""/>
+                    <pic:cNvPicPr/>
+                  </pic:nvPicPr>
+                  <pic:blipFill>
+                    <a:blip r:embed="rId15"/>
+                    <a:stretch>
+                      <a:fillRect/>
+                    </a:stretch>
+                  </pic:blipFill>
+                  <pic:spPr>
+                    <a:xfrm>
+                      <a:off x="0" y="0"/>
+                      <a:ext cx="6050684" cy="4226704"/>
+                    </a:xfrm>
+                    <a:prstGeom prst="rect">
+                      <a:avLst/>
+                    </a:prstGeom>
+                  </pic:spPr>
+                </pic:pic>
+              </a:graphicData>
+            </a:graphic>
+          </wp:inline>
+        </w:drawing>
+      </w:r>
+    </w:p>
+    <w:p/>
+    <w:p>
+      <w:r>
+        <w:rPr>
+          <w:rFonts w:hint="eastAsia"/>
+        </w:rPr>
+        <w:t xml:space="preserve">인천광역시 전체 </w:t>
+      </w:r>
+      <w:proofErr w:type="spellStart"/>
+      <w:r>
+        <w:rPr>
+          <w:rFonts w:hint="eastAsia"/>
+        </w:rPr>
+        <w:t>지가변동률</w:t>
+      </w:r>
+      <w:proofErr w:type="spellEnd"/>
+    </w:p>
+    <w:p>
+      <w:pPr>
+        <w:rPr>
+          <w:rFonts w:hint="eastAsia"/>
+        </w:rPr>
+      </w:pPr>
+      <w:r>
+        <w:rPr>
+          <w:rFonts w:hint="eastAsia"/>
+        </w:rPr>
+        <w:lastRenderedPageBreak/>
+        <w:drawing>
+          <wp:inline distT="0" distB="0" distL="0" distR="0">
+            <wp:extent cx="5729638" cy="4317937"/>
+            <wp:effectExtent l="0" t="0" r="0" b="0"/>
+            <wp:docPr id="12" name="그림 12"/>
+            <wp:cNvGraphicFramePr>
+              <a:graphicFrameLocks xmlns:a="http://schemas.openxmlformats.org/drawingml/2006/main" noChangeAspect="1"/>
+            </wp:cNvGraphicFramePr>
+            <a:graphic xmlns:a="http://schemas.openxmlformats.org/drawingml/2006/main">
+              <a:graphicData uri="http://schemas.openxmlformats.org/drawingml/2006/picture">
+                <pic:pic xmlns:pic="http://schemas.openxmlformats.org/drawingml/2006/picture">
+                  <pic:nvPicPr>
+                    <pic:cNvPr id="0" name="Picture 3"/>
+                    <pic:cNvPicPr>
+                      <a:picLocks noChangeAspect="1" noChangeArrowheads="1"/>
+                    </pic:cNvPicPr>
+                  </pic:nvPicPr>
+                  <pic:blipFill>
+                    <a:blip r:embed="rId16">
+                      <a:extLst>
+                        <a:ext uri="{28A0092B-C50C-407E-A947-70E740481C1C}">
+                          <a14:useLocalDpi xmlns:a14="http://schemas.microsoft.com/office/drawing/2010/main" val="0"/>
+                        </a:ext>
+                      </a:extLst>
+                    </a:blip>
+                    <a:srcRect/>
+                    <a:stretch>
+                      <a:fillRect/>
+                    </a:stretch>
+                  </pic:blipFill>
+                  <pic:spPr bwMode="auto">
+                    <a:xfrm>
+                      <a:off x="0" y="0"/>
+                      <a:ext cx="5736929" cy="4323432"/>
+                    </a:xfrm>
+                    <a:prstGeom prst="rect">
+                      <a:avLst/>
+                    </a:prstGeom>
+                    <a:noFill/>
+                    <a:ln>
+                      <a:noFill/>
+                    </a:ln>
+                  </pic:spPr>
+                </pic:pic>
+              </a:graphicData>
+            </a:graphic>
+          </wp:inline>
+        </w:drawing>
+      </w:r>
+      <w:bookmarkStart w:id="0" w:name="_GoBack"/>
+      <w:bookmarkEnd w:id="0"/>
     </w:p>
     <w:sectPr>
       <w:pgSz w:w="11906" w:h="16838"/>
@@ -1157,6 +1178,56 @@
     </w:sectPr>
   </w:body>
 </w:document>
+</file>
+
+<file path=word/endnotes.xml><?xml version="1.0" encoding="utf-8"?>
+<w:endnotes xmlns:wpc="http://schemas.microsoft.com/office/word/2010/wordprocessingCanvas" xmlns:cx="http://schemas.microsoft.com/office/drawing/2014/chartex" xmlns:cx1="http://schemas.microsoft.com/office/drawing/2015/9/8/chartex" xmlns:cx2="http://schemas.microsoft.com/office/drawing/2015/10/21/chartex" xmlns:cx3="http://schemas.microsoft.com/office/drawing/2016/5/9/chartex" xmlns:cx4="http://schemas.microsoft.com/office/drawing/2016/5/10/chartex" xmlns:cx5="http://schemas.microsoft.com/office/drawing/2016/5/11/chartex" xmlns:cx6="http://schemas.microsoft.com/office/drawing/2016/5/12/chartex" xmlns:cx7="http://schemas.microsoft.com/office/drawing/2016/5/13/chartex" xmlns:cx8="http://schemas.microsoft.com/office/drawing/2016/5/14/chartex" xmlns:mc="http://schemas.openxmlformats.org/markup-compatibility/2006" xmlns:aink="http://schemas.microsoft.com/office/drawing/2016/ink" xmlns:am3d="http://schemas.microsoft.com/office/drawing/2017/model3d" xmlns:o="urn:schemas-microsoft-com:office:office" xmlns:r="http://schemas.openxmlformats.org/officeDocument/2006/relationships" xmlns:m="http://schemas.openxmlformats.org/officeDocument/2006/math" xmlns:v="urn:schemas-microsoft-com:vml" xmlns:wp14="http://schemas.microsoft.com/office/word/2010/wordprocessingDrawing" xmlns:wp="http://schemas.openxmlformats.org/drawingml/2006/wordprocessingDrawing" xmlns:w10="urn:schemas-microsoft-com:office:word" xmlns:w="http://schemas.openxmlformats.org/wordprocessingml/2006/main" xmlns:w14="http://schemas.microsoft.com/office/word/2010/wordml" xmlns:w15="http://schemas.microsoft.com/office/word/2012/wordml" xmlns:w16cid="http://schemas.microsoft.com/office/word/2016/wordml/cid" xmlns:w16se="http://schemas.microsoft.com/office/word/2015/wordml/symex" xmlns:wpg="http://schemas.microsoft.com/office/word/2010/wordprocessingGroup" xmlns:wpi="http://schemas.microsoft.com/office/word/2010/wordprocessingInk" xmlns:wne="http://schemas.microsoft.com/office/word/2006/wordml" xmlns:wps="http://schemas.microsoft.com/office/word/2010/wordprocessingShape" mc:Ignorable="w14 w15 w16se w16cid wp14">
+  <w:endnote w:type="separator" w:id="-1">
+    <w:p>
+      <w:pPr>
+        <w:spacing w:after="0" w:line="240" w:lineRule="auto"/>
+      </w:pPr>
+      <w:r>
+        <w:separator/>
+      </w:r>
+    </w:p>
+  </w:endnote>
+  <w:endnote w:type="continuationSeparator" w:id="0">
+    <w:p>
+      <w:pPr>
+        <w:spacing w:after="0" w:line="240" w:lineRule="auto"/>
+      </w:pPr>
+      <w:r>
+        <w:continuationSeparator/>
+      </w:r>
+    </w:p>
+  </w:endnote>
+</w:endnotes>
+</file>
+
+<file path=word/footnotes.xml><?xml version="1.0" encoding="utf-8"?>
+<w:footnotes xmlns:wpc="http://schemas.microsoft.com/office/word/2010/wordprocessingCanvas" xmlns:cx="http://schemas.microsoft.com/office/drawing/2014/chartex" xmlns:cx1="http://schemas.microsoft.com/office/drawing/2015/9/8/chartex" xmlns:cx2="http://schemas.microsoft.com/office/drawing/2015/10/21/chartex" xmlns:cx3="http://schemas.microsoft.com/office/drawing/2016/5/9/chartex" xmlns:cx4="http://schemas.microsoft.com/office/drawing/2016/5/10/chartex" xmlns:cx5="http://schemas.microsoft.com/office/drawing/2016/5/11/chartex" xmlns:cx6="http://schemas.microsoft.com/office/drawing/2016/5/12/chartex" xmlns:cx7="http://schemas.microsoft.com/office/drawing/2016/5/13/chartex" xmlns:cx8="http://schemas.microsoft.com/office/drawing/2016/5/14/chartex" xmlns:mc="http://schemas.openxmlformats.org/markup-compatibility/2006" xmlns:aink="http://schemas.microsoft.com/office/drawing/2016/ink" xmlns:am3d="http://schemas.microsoft.com/office/drawing/2017/model3d" xmlns:o="urn:schemas-microsoft-com:office:office" xmlns:r="http://schemas.openxmlformats.org/officeDocument/2006/relationships" xmlns:m="http://schemas.openxmlformats.org/officeDocument/2006/math" xmlns:v="urn:schemas-microsoft-com:vml" xmlns:wp14="http://schemas.microsoft.com/office/word/2010/wordprocessingDrawing" xmlns:wp="http://schemas.openxmlformats.org/drawingml/2006/wordprocessingDrawing" xmlns:w10="urn:schemas-microsoft-com:office:word" xmlns:w="http://schemas.openxmlformats.org/wordprocessingml/2006/main" xmlns:w14="http://schemas.microsoft.com/office/word/2010/wordml" xmlns:w15="http://schemas.microsoft.com/office/word/2012/wordml" xmlns:w16cid="http://schemas.microsoft.com/office/word/2016/wordml/cid" xmlns:w16se="http://schemas.microsoft.com/office/word/2015/wordml/symex" xmlns:wpg="http://schemas.microsoft.com/office/word/2010/wordprocessingGroup" xmlns:wpi="http://schemas.microsoft.com/office/word/2010/wordprocessingInk" xmlns:wne="http://schemas.microsoft.com/office/word/2006/wordml" xmlns:wps="http://schemas.microsoft.com/office/word/2010/wordprocessingShape" mc:Ignorable="w14 w15 w16se w16cid wp14">
+  <w:footnote w:type="separator" w:id="-1">
+    <w:p>
+      <w:pPr>
+        <w:spacing w:after="0" w:line="240" w:lineRule="auto"/>
+      </w:pPr>
+      <w:r>
+        <w:separator/>
+      </w:r>
+    </w:p>
+  </w:footnote>
+  <w:footnote w:type="continuationSeparator" w:id="0">
+    <w:p>
+      <w:pPr>
+        <w:spacing w:after="0" w:line="240" w:lineRule="auto"/>
+      </w:pPr>
+      <w:r>
+        <w:continuationSeparator/>
+      </w:r>
+    </w:p>
+  </w:footnote>
+</w:footnotes>
 </file>
 
 <file path=word/numbering.xml><?xml version="1.0" encoding="utf-8"?>
@@ -1472,6 +1543,7 @@
     <w:lsdException w:name="HTML Sample" w:semiHidden="1" w:unhideWhenUsed="1"/>
     <w:lsdException w:name="HTML Typewriter" w:semiHidden="1" w:unhideWhenUsed="1"/>
     <w:lsdException w:name="HTML Variable" w:semiHidden="1" w:unhideWhenUsed="1"/>
+    <w:lsdException w:name="Normal Table" w:semiHidden="1" w:unhideWhenUsed="1"/>
     <w:lsdException w:name="annotation subject" w:semiHidden="1" w:unhideWhenUsed="1"/>
     <w:lsdException w:name="No List" w:semiHidden="1" w:unhideWhenUsed="1"/>
     <w:lsdException w:name="Outline List 1" w:semiHidden="1" w:unhideWhenUsed="1"/>
@@ -1517,9 +1589,11 @@
     <w:lsdException w:name="Table Subtle 1" w:semiHidden="1" w:unhideWhenUsed="1"/>
     <w:lsdException w:name="Table Subtle 2" w:semiHidden="1" w:unhideWhenUsed="1"/>
     <w:lsdException w:name="Table Web 1" w:semiHidden="1" w:unhideWhenUsed="1"/>
+    <w:lsdException w:name="Table Web 2" w:semiHidden="1" w:unhideWhenUsed="1"/>
     <w:lsdException w:name="Table Web 3" w:semiHidden="1" w:unhideWhenUsed="1"/>
     <w:lsdException w:name="Balloon Text" w:semiHidden="1" w:unhideWhenUsed="1"/>
     <w:lsdException w:name="Table Grid" w:uiPriority="59"/>
+    <w:lsdException w:name="Table Theme" w:semiHidden="1" w:unhideWhenUsed="1"/>
     <w:lsdException w:name="Placeholder Text" w:semiHidden="1"/>
     <w:lsdException w:name="No Spacing" w:uiPriority="1" w:qFormat="1"/>
     <w:lsdException w:name="Light Shading" w:uiPriority="60"/>
@@ -1888,6 +1962,50 @@
     <w:basedOn w:val="a0"/>
     <w:rsid w:val="003E2BCF"/>
   </w:style>
+  <w:style w:type="paragraph" w:styleId="a5">
+    <w:name w:val="header"/>
+    <w:basedOn w:val="a"/>
+    <w:link w:val="Char0"/>
+    <w:uiPriority w:val="99"/>
+    <w:unhideWhenUsed/>
+    <w:rsid w:val="0029538F"/>
+    <w:pPr>
+      <w:tabs>
+        <w:tab w:val="center" w:pos="4513"/>
+        <w:tab w:val="right" w:pos="9026"/>
+      </w:tabs>
+      <w:snapToGrid w:val="0"/>
+    </w:pPr>
+  </w:style>
+  <w:style w:type="character" w:customStyle="1" w:styleId="Char0">
+    <w:name w:val="머리글 Char"/>
+    <w:basedOn w:val="a0"/>
+    <w:link w:val="a5"/>
+    <w:uiPriority w:val="99"/>
+    <w:rsid w:val="0029538F"/>
+  </w:style>
+  <w:style w:type="paragraph" w:styleId="a6">
+    <w:name w:val="footer"/>
+    <w:basedOn w:val="a"/>
+    <w:link w:val="Char1"/>
+    <w:uiPriority w:val="99"/>
+    <w:unhideWhenUsed/>
+    <w:rsid w:val="0029538F"/>
+    <w:pPr>
+      <w:tabs>
+        <w:tab w:val="center" w:pos="4513"/>
+        <w:tab w:val="right" w:pos="9026"/>
+      </w:tabs>
+      <w:snapToGrid w:val="0"/>
+    </w:pPr>
+  </w:style>
+  <w:style w:type="character" w:customStyle="1" w:styleId="Char1">
+    <w:name w:val="바닥글 Char"/>
+    <w:basedOn w:val="a0"/>
+    <w:link w:val="a6"/>
+    <w:uiPriority w:val="99"/>
+    <w:rsid w:val="0029538F"/>
+  </w:style>
 </w:styles>
 </file>
 
